--- a/Documentatie/Verslag.docx
+++ b/Documentatie/Verslag.docx
@@ -4,74 +4,268 @@
   <w:body>
     <w:p>
       <w:pPr>
-        <w:rPr>
-          <w:lang w:val="nl-BE"/>
-        </w:rPr>
-      </w:pPr>
-      <w:r>
-        <w:rPr>
-          <w:lang w:val="nl-BE"/>
-        </w:rPr>
-        <w:t xml:space="preserve">Microsoft </w:t>
-      </w:r>
+        <w:jc w:val="center"/>
+        <w:rPr>
+          <w:b/>
+          <w:sz w:val="28"/>
+          <w:u w:val="single"/>
+          <w:lang w:val="nl-BE"/>
+        </w:rPr>
+      </w:pPr>
       <w:proofErr w:type="spellStart"/>
       <w:r>
         <w:rPr>
-          <w:lang w:val="nl-BE"/>
-        </w:rPr>
-        <w:t>visuals</w:t>
+          <w:b/>
+          <w:sz w:val="28"/>
+          <w:u w:val="single"/>
+          <w:lang w:val="nl-BE"/>
+        </w:rPr>
+        <w:t>OpenAI</w:t>
       </w:r>
       <w:proofErr w:type="spellEnd"/>
       <w:r>
         <w:rPr>
-          <w:lang w:val="nl-BE"/>
-        </w:rPr>
-        <w:t xml:space="preserve"> studio 2014 </w:t>
+          <w:b/>
+          <w:sz w:val="28"/>
+          <w:u w:val="single"/>
+          <w:lang w:val="nl-BE"/>
+        </w:rPr>
+        <w:t xml:space="preserve"> </w:t>
       </w:r>
       <w:proofErr w:type="spellStart"/>
       <w:r>
         <w:rPr>
-          <w:lang w:val="nl-BE"/>
-        </w:rPr>
-        <w:t>build</w:t>
+          <w:b/>
+          <w:sz w:val="28"/>
+          <w:u w:val="single"/>
+          <w:lang w:val="nl-BE"/>
+        </w:rPr>
+        <w:t>LineFollower</w:t>
       </w:r>
       <w:proofErr w:type="spellEnd"/>
       <w:r>
         <w:rPr>
-          <w:lang w:val="nl-BE"/>
-        </w:rPr>
-        <w:t xml:space="preserve"> tools</w:t>
-      </w:r>
-    </w:p>
-    <w:p>
-      <w:pPr>
-        <w:rPr>
-          <w:lang w:val="nl-BE"/>
-        </w:rPr>
-      </w:pPr>
-      <w:r>
-        <w:rPr>
-          <w:lang w:val="nl-BE"/>
-        </w:rPr>
-        <w:t xml:space="preserve">Windows 10SDK </w:t>
+          <w:b/>
+          <w:sz w:val="28"/>
+          <w:u w:val="single"/>
+          <w:lang w:val="nl-BE"/>
+        </w:rPr>
+        <w:t xml:space="preserve"> </w:t>
       </w:r>
       <w:proofErr w:type="spellStart"/>
       <w:r>
         <w:rPr>
-          <w:lang w:val="nl-BE"/>
-        </w:rPr>
-        <w:t>complements</w:t>
+          <w:b/>
+          <w:sz w:val="28"/>
+          <w:u w:val="single"/>
+          <w:lang w:val="nl-BE"/>
+        </w:rPr>
+        <w:t>SmartSystems</w:t>
       </w:r>
       <w:proofErr w:type="spellEnd"/>
     </w:p>
     <w:p>
       <w:pPr>
         <w:rPr>
-          <w:lang w:val="nl-BE"/>
-        </w:rPr>
-      </w:pPr>
+          <w:b/>
+          <w:u w:val="single"/>
+          <w:lang w:val="nl-BE"/>
+        </w:rPr>
+      </w:pPr>
+      <w:r>
+        <w:rPr>
+          <w:b/>
+          <w:u w:val="single"/>
+          <w:lang w:val="nl-BE"/>
+        </w:rPr>
+        <w:t xml:space="preserve">Software </w:t>
+      </w:r>
+      <w:proofErr w:type="spellStart"/>
+      <w:r>
+        <w:rPr>
+          <w:b/>
+          <w:u w:val="single"/>
+          <w:lang w:val="nl-BE"/>
+        </w:rPr>
+        <w:t>install</w:t>
+      </w:r>
+      <w:proofErr w:type="spellEnd"/>
+    </w:p>
+    <w:p>
+      <w:pPr>
+        <w:rPr>
+          <w:lang w:val="nl-BE"/>
+        </w:rPr>
+      </w:pPr>
+      <w:r>
+        <w:rPr>
+          <w:lang w:val="nl-BE"/>
+        </w:rPr>
+        <w:t>Visualstudio.microsoft.com/downloads</w:t>
+      </w:r>
+    </w:p>
+    <w:p>
+      <w:pPr>
+        <w:pStyle w:val="Lijstalinea"/>
+        <w:numPr>
+          <w:ilvl w:val="0"/>
+          <w:numId w:val="1"/>
+        </w:numPr>
+        <w:rPr>
+          <w:lang w:val="nl-BE"/>
+        </w:rPr>
+      </w:pPr>
+      <w:r>
+        <w:rPr>
+          <w:lang w:val="nl-BE"/>
+        </w:rPr>
+        <w:t xml:space="preserve">Visual C++ 14.0 get </w:t>
+      </w:r>
+      <w:proofErr w:type="spellStart"/>
+      <w:r>
+        <w:rPr>
+          <w:lang w:val="nl-BE"/>
+        </w:rPr>
+        <w:t>it</w:t>
+      </w:r>
+      <w:proofErr w:type="spellEnd"/>
+      <w:r>
+        <w:rPr>
+          <w:lang w:val="nl-BE"/>
+        </w:rPr>
+        <w:t xml:space="preserve"> </w:t>
+      </w:r>
+      <w:proofErr w:type="spellStart"/>
+      <w:r>
+        <w:rPr>
+          <w:lang w:val="nl-BE"/>
+        </w:rPr>
+        <w:t>with</w:t>
+      </w:r>
+      <w:proofErr w:type="spellEnd"/>
+      <w:r>
+        <w:rPr>
+          <w:lang w:val="nl-BE"/>
+        </w:rPr>
+        <w:t xml:space="preserve"> </w:t>
+      </w:r>
+      <w:proofErr w:type="spellStart"/>
+      <w:r>
+        <w:rPr>
+          <w:lang w:val="nl-BE"/>
+        </w:rPr>
+        <w:t>build</w:t>
+      </w:r>
+      <w:proofErr w:type="spellEnd"/>
+      <w:r>
+        <w:rPr>
+          <w:lang w:val="nl-BE"/>
+        </w:rPr>
+        <w:t xml:space="preserve"> tools.</w:t>
+      </w:r>
+    </w:p>
+    <w:p>
+      <w:pPr>
+        <w:rPr>
+          <w:lang w:val="nl-BE"/>
+        </w:rPr>
+      </w:pPr>
+      <w:r>
+        <w:rPr>
+          <w:lang w:val="nl-BE"/>
+        </w:rPr>
+        <w:t xml:space="preserve">Windows 10SDK </w:t>
+      </w:r>
+      <w:proofErr w:type="spellStart"/>
+      <w:r>
+        <w:rPr>
+          <w:lang w:val="nl-BE"/>
+        </w:rPr>
+        <w:t>complements</w:t>
+      </w:r>
+      <w:proofErr w:type="spellEnd"/>
+    </w:p>
+    <w:p>
+      <w:pPr>
+        <w:rPr>
+          <w:lang w:val="nl-BE"/>
+        </w:rPr>
+      </w:pPr>
+      <w:r>
+        <w:rPr>
+          <w:lang w:val="nl-BE"/>
+        </w:rPr>
+        <w:t xml:space="preserve">“Pip </w:t>
+      </w:r>
+      <w:proofErr w:type="spellStart"/>
+      <w:r>
+        <w:rPr>
+          <w:lang w:val="nl-BE"/>
+        </w:rPr>
+        <w:t>install</w:t>
+      </w:r>
+      <w:proofErr w:type="spellEnd"/>
+      <w:r>
+        <w:rPr>
+          <w:lang w:val="nl-BE"/>
+        </w:rPr>
+        <w:t xml:space="preserve"> –e .”</w:t>
+      </w:r>
+    </w:p>
+    <w:p>
+      <w:pPr>
+        <w:rPr>
+          <w:b/>
+          <w:lang w:val="nl-BE"/>
+        </w:rPr>
+      </w:pPr>
+      <w:r>
+        <w:rPr>
+          <w:b/>
+          <w:lang w:val="nl-BE"/>
+        </w:rPr>
+        <w:t xml:space="preserve">Track </w:t>
+      </w:r>
+      <w:proofErr w:type="spellStart"/>
+      <w:r>
+        <w:rPr>
+          <w:b/>
+          <w:lang w:val="nl-BE"/>
+        </w:rPr>
+        <w:t>generation</w:t>
+      </w:r>
+      <w:proofErr w:type="spellEnd"/>
+    </w:p>
+    <w:p>
+      <w:r>
+        <w:t xml:space="preserve">Some parameters are still hardcoded in the </w:t>
+      </w:r>
+      <w:proofErr w:type="spellStart"/>
+      <w:r>
+        <w:t>follower_bot.urdf</w:t>
+      </w:r>
+      <w:proofErr w:type="spellEnd"/>
+      <w:r>
+        <w:t xml:space="preserve"> file.</w:t>
+      </w:r>
       <w:bookmarkStart w:id="0" w:name="_GoBack"/>
       <w:bookmarkEnd w:id="0"/>
+    </w:p>
+    <w:p>
+      <w:pPr>
+        <w:rPr>
+          <w:b/>
+          <w:sz w:val="20"/>
+          <w:lang w:val="nl-BE"/>
+        </w:rPr>
+      </w:pPr>
+    </w:p>
+    <w:p>
+      <w:pPr>
+        <w:rPr>
+          <w:lang w:val="nl-BE"/>
+        </w:rPr>
+      </w:pPr>
     </w:p>
     <w:sectPr>
       <w:pgSz w:w="11906" w:h="16838"/>
@@ -81,6 +275,126 @@
     </w:sectPr>
   </w:body>
 </w:document>
+</file>
+
+<file path=word/numbering.xml><?xml version="1.0" encoding="utf-8"?>
+<w:numbering xmlns:wpc="http://schemas.microsoft.com/office/word/2010/wordprocessingCanvas" xmlns:mc="http://schemas.openxmlformats.org/markup-compatibility/2006" xmlns:o="urn:schemas-microsoft-com:office:office" xmlns:r="http://schemas.openxmlformats.org/officeDocument/2006/relationships" xmlns:m="http://schemas.openxmlformats.org/officeDocument/2006/math" xmlns:v="urn:schemas-microsoft-com:vml" xmlns:wp14="http://schemas.microsoft.com/office/word/2010/wordprocessingDrawing" xmlns:wp="http://schemas.openxmlformats.org/drawingml/2006/wordprocessingDrawing" xmlns:w10="urn:schemas-microsoft-com:office:word" xmlns:w="http://schemas.openxmlformats.org/wordprocessingml/2006/main" xmlns:w14="http://schemas.microsoft.com/office/word/2010/wordml" xmlns:w15="http://schemas.microsoft.com/office/word/2012/wordml" xmlns:wpg="http://schemas.microsoft.com/office/word/2010/wordprocessingGroup" xmlns:wpi="http://schemas.microsoft.com/office/word/2010/wordprocessingInk" xmlns:wne="http://schemas.microsoft.com/office/word/2006/wordml" xmlns:wps="http://schemas.microsoft.com/office/word/2010/wordprocessingShape" mc:Ignorable="w14 w15 wp14">
+  <w:abstractNum w:abstractNumId="0">
+    <w:nsid w:val="24D12114"/>
+    <w:multiLevelType w:val="hybridMultilevel"/>
+    <w:tmpl w:val="93A80528"/>
+    <w:lvl w:ilvl="0" w:tplc="176A7F70">
+      <w:numFmt w:val="bullet"/>
+      <w:lvlText w:val="-"/>
+      <w:lvlJc w:val="left"/>
+      <w:pPr>
+        <w:ind w:left="720" w:hanging="360"/>
+      </w:pPr>
+      <w:rPr>
+        <w:rFonts w:ascii="Calibri" w:eastAsiaTheme="minorHAnsi" w:hAnsi="Calibri" w:cs="Calibri" w:hint="default"/>
+      </w:rPr>
+    </w:lvl>
+    <w:lvl w:ilvl="1" w:tplc="04130003" w:tentative="1">
+      <w:start w:val="1"/>
+      <w:numFmt w:val="bullet"/>
+      <w:lvlText w:val="o"/>
+      <w:lvlJc w:val="left"/>
+      <w:pPr>
+        <w:ind w:left="1440" w:hanging="360"/>
+      </w:pPr>
+      <w:rPr>
+        <w:rFonts w:ascii="Courier New" w:hAnsi="Courier New" w:cs="Courier New" w:hint="default"/>
+      </w:rPr>
+    </w:lvl>
+    <w:lvl w:ilvl="2" w:tplc="04130005" w:tentative="1">
+      <w:start w:val="1"/>
+      <w:numFmt w:val="bullet"/>
+      <w:lvlText w:val=""/>
+      <w:lvlJc w:val="left"/>
+      <w:pPr>
+        <w:ind w:left="2160" w:hanging="360"/>
+      </w:pPr>
+      <w:rPr>
+        <w:rFonts w:ascii="Wingdings" w:hAnsi="Wingdings" w:hint="default"/>
+      </w:rPr>
+    </w:lvl>
+    <w:lvl w:ilvl="3" w:tplc="04130001" w:tentative="1">
+      <w:start w:val="1"/>
+      <w:numFmt w:val="bullet"/>
+      <w:lvlText w:val=""/>
+      <w:lvlJc w:val="left"/>
+      <w:pPr>
+        <w:ind w:left="2880" w:hanging="360"/>
+      </w:pPr>
+      <w:rPr>
+        <w:rFonts w:ascii="Symbol" w:hAnsi="Symbol" w:hint="default"/>
+      </w:rPr>
+    </w:lvl>
+    <w:lvl w:ilvl="4" w:tplc="04130003" w:tentative="1">
+      <w:start w:val="1"/>
+      <w:numFmt w:val="bullet"/>
+      <w:lvlText w:val="o"/>
+      <w:lvlJc w:val="left"/>
+      <w:pPr>
+        <w:ind w:left="3600" w:hanging="360"/>
+      </w:pPr>
+      <w:rPr>
+        <w:rFonts w:ascii="Courier New" w:hAnsi="Courier New" w:cs="Courier New" w:hint="default"/>
+      </w:rPr>
+    </w:lvl>
+    <w:lvl w:ilvl="5" w:tplc="04130005" w:tentative="1">
+      <w:start w:val="1"/>
+      <w:numFmt w:val="bullet"/>
+      <w:lvlText w:val=""/>
+      <w:lvlJc w:val="left"/>
+      <w:pPr>
+        <w:ind w:left="4320" w:hanging="360"/>
+      </w:pPr>
+      <w:rPr>
+        <w:rFonts w:ascii="Wingdings" w:hAnsi="Wingdings" w:hint="default"/>
+      </w:rPr>
+    </w:lvl>
+    <w:lvl w:ilvl="6" w:tplc="04130001" w:tentative="1">
+      <w:start w:val="1"/>
+      <w:numFmt w:val="bullet"/>
+      <w:lvlText w:val=""/>
+      <w:lvlJc w:val="left"/>
+      <w:pPr>
+        <w:ind w:left="5040" w:hanging="360"/>
+      </w:pPr>
+      <w:rPr>
+        <w:rFonts w:ascii="Symbol" w:hAnsi="Symbol" w:hint="default"/>
+      </w:rPr>
+    </w:lvl>
+    <w:lvl w:ilvl="7" w:tplc="04130003" w:tentative="1">
+      <w:start w:val="1"/>
+      <w:numFmt w:val="bullet"/>
+      <w:lvlText w:val="o"/>
+      <w:lvlJc w:val="left"/>
+      <w:pPr>
+        <w:ind w:left="5760" w:hanging="360"/>
+      </w:pPr>
+      <w:rPr>
+        <w:rFonts w:ascii="Courier New" w:hAnsi="Courier New" w:cs="Courier New" w:hint="default"/>
+      </w:rPr>
+    </w:lvl>
+    <w:lvl w:ilvl="8" w:tplc="04130005" w:tentative="1">
+      <w:start w:val="1"/>
+      <w:numFmt w:val="bullet"/>
+      <w:lvlText w:val=""/>
+      <w:lvlJc w:val="left"/>
+      <w:pPr>
+        <w:ind w:left="6480" w:hanging="360"/>
+      </w:pPr>
+      <w:rPr>
+        <w:rFonts w:ascii="Wingdings" w:hAnsi="Wingdings" w:hint="default"/>
+      </w:rPr>
+    </w:lvl>
+  </w:abstractNum>
+  <w:num w:numId="1">
+    <w:abstractNumId w:val="0"/>
+  </w:num>
+</w:numbering>
 </file>
 
 <file path=word/styles.xml><?xml version="1.0" encoding="utf-8"?>
@@ -483,7 +797,6 @@
   <w:style w:type="character" w:default="1" w:styleId="Standaardalinea-lettertype">
     <w:name w:val="Default Paragraph Font"/>
     <w:uiPriority w:val="1"/>
-    <w:semiHidden/>
     <w:unhideWhenUsed/>
   </w:style>
   <w:style w:type="table" w:default="1" w:styleId="Standaardtabel">
@@ -506,6 +819,17 @@
     <w:uiPriority w:val="99"/>
     <w:semiHidden/>
     <w:unhideWhenUsed/>
+  </w:style>
+  <w:style w:type="paragraph" w:styleId="Lijstalinea">
+    <w:name w:val="List Paragraph"/>
+    <w:basedOn w:val="Standaard"/>
+    <w:uiPriority w:val="34"/>
+    <w:qFormat/>
+    <w:rsid w:val="00C8040B"/>
+    <w:pPr>
+      <w:ind w:left="720"/>
+      <w:contextualSpacing/>
+    </w:pPr>
   </w:style>
 </w:styles>
 </file>

--- a/Documentatie/Verslag.docx
+++ b/Documentatie/Verslag.docx
@@ -215,41 +215,145 @@
     <w:p>
       <w:pPr>
         <w:rPr>
-          <w:b/>
-          <w:lang w:val="nl-BE"/>
-        </w:rPr>
-      </w:pPr>
-      <w:r>
-        <w:rPr>
-          <w:b/>
-          <w:lang w:val="nl-BE"/>
-        </w:rPr>
-        <w:t xml:space="preserve">Track </w:t>
-      </w:r>
-      <w:proofErr w:type="spellStart"/>
-      <w:r>
-        <w:rPr>
-          <w:b/>
-          <w:lang w:val="nl-BE"/>
-        </w:rPr>
-        <w:t>generation</w:t>
-      </w:r>
-      <w:proofErr w:type="spellEnd"/>
+          <w:lang w:val="nl-BE"/>
+        </w:rPr>
+      </w:pPr>
+      <w:r>
+        <w:rPr>
+          <w:lang w:val="nl-BE"/>
+        </w:rPr>
+        <w:t xml:space="preserve">Tensorflow </w:t>
+      </w:r>
+      <w:proofErr w:type="spellStart"/>
+      <w:r>
+        <w:rPr>
+          <w:lang w:val="nl-BE"/>
+        </w:rPr>
+        <w:t>requires</w:t>
+      </w:r>
+      <w:proofErr w:type="spellEnd"/>
+      <w:r>
+        <w:rPr>
+          <w:lang w:val="nl-BE"/>
+        </w:rPr>
+        <w:t xml:space="preserve"> </w:t>
+      </w:r>
+      <w:proofErr w:type="spellStart"/>
+      <w:r>
+        <w:rPr>
+          <w:lang w:val="nl-BE"/>
+        </w:rPr>
+        <w:t>version</w:t>
+      </w:r>
+      <w:proofErr w:type="spellEnd"/>
+      <w:r>
+        <w:rPr>
+          <w:lang w:val="nl-BE"/>
+        </w:rPr>
+        <w:t xml:space="preserve"> 1.14.0, “pip </w:t>
+      </w:r>
+      <w:proofErr w:type="spellStart"/>
+      <w:r>
+        <w:rPr>
+          <w:lang w:val="nl-BE"/>
+        </w:rPr>
+        <w:t>install</w:t>
+      </w:r>
+      <w:proofErr w:type="spellEnd"/>
+      <w:r>
+        <w:rPr>
+          <w:lang w:val="nl-BE"/>
+        </w:rPr>
+        <w:t xml:space="preserve"> tensorflow==1.14.0”</w:t>
+      </w:r>
     </w:p>
     <w:p>
-      <w:r>
-        <w:t xml:space="preserve">Some parameters are still hardcoded in the </w:t>
-      </w:r>
-      <w:proofErr w:type="spellStart"/>
-      <w:r>
-        <w:t>follower_bot.urdf</w:t>
-      </w:r>
-      <w:proofErr w:type="spellEnd"/>
-      <w:r>
-        <w:t xml:space="preserve"> file.</w:t>
+      <w:pPr>
+        <w:rPr>
+          <w:lang w:val="nl-BE"/>
+        </w:rPr>
+      </w:pPr>
+      <w:proofErr w:type="spellStart"/>
+      <w:r>
+        <w:rPr>
+          <w:lang w:val="nl-BE"/>
+        </w:rPr>
+        <w:t>To</w:t>
+      </w:r>
+      <w:proofErr w:type="spellEnd"/>
+      <w:r>
+        <w:rPr>
+          <w:lang w:val="nl-BE"/>
+        </w:rPr>
+        <w:t xml:space="preserve"> check </w:t>
+      </w:r>
+      <w:proofErr w:type="spellStart"/>
+      <w:r>
+        <w:rPr>
+          <w:lang w:val="nl-BE"/>
+        </w:rPr>
+        <w:t>library</w:t>
+      </w:r>
+      <w:proofErr w:type="spellEnd"/>
+      <w:r>
+        <w:rPr>
+          <w:lang w:val="nl-BE"/>
+        </w:rPr>
+        <w:t xml:space="preserve"> list “pip </w:t>
+      </w:r>
+      <w:proofErr w:type="spellStart"/>
+      <w:r>
+        <w:rPr>
+          <w:lang w:val="nl-BE"/>
+        </w:rPr>
+        <w:t>freeze</w:t>
+      </w:r>
+      <w:proofErr w:type="spellEnd"/>
+      <w:r>
+        <w:rPr>
+          <w:lang w:val="nl-BE"/>
+        </w:rPr>
+        <w:t>”</w:t>
       </w:r>
       <w:bookmarkStart w:id="0" w:name="_GoBack"/>
       <w:bookmarkEnd w:id="0"/>
+    </w:p>
+    <w:p>
+      <w:pPr>
+        <w:rPr>
+          <w:b/>
+          <w:lang w:val="nl-BE"/>
+        </w:rPr>
+      </w:pPr>
+      <w:r>
+        <w:rPr>
+          <w:b/>
+          <w:lang w:val="nl-BE"/>
+        </w:rPr>
+        <w:t xml:space="preserve">Track </w:t>
+      </w:r>
+      <w:proofErr w:type="spellStart"/>
+      <w:r>
+        <w:rPr>
+          <w:b/>
+          <w:lang w:val="nl-BE"/>
+        </w:rPr>
+        <w:t>generation</w:t>
+      </w:r>
+      <w:proofErr w:type="spellEnd"/>
+    </w:p>
+    <w:p>
+      <w:r>
+        <w:t xml:space="preserve">Some parameters are still hardcoded in the </w:t>
+      </w:r>
+      <w:proofErr w:type="spellStart"/>
+      <w:r>
+        <w:t>follower_bot.urdf</w:t>
+      </w:r>
+      <w:proofErr w:type="spellEnd"/>
+      <w:r>
+        <w:t xml:space="preserve"> file.</w:t>
+      </w:r>
     </w:p>
     <w:p>
       <w:pPr>
@@ -797,6 +901,7 @@
   <w:style w:type="character" w:default="1" w:styleId="Standaardalinea-lettertype">
     <w:name w:val="Default Paragraph Font"/>
     <w:uiPriority w:val="1"/>
+    <w:semiHidden/>
     <w:unhideWhenUsed/>
   </w:style>
   <w:style w:type="table" w:default="1" w:styleId="Standaardtabel">

--- a/Documentatie/Verslag.docx
+++ b/Documentatie/Verslag.docx
@@ -93,6 +93,7 @@
     </w:p>
     <w:p>
       <w:pPr>
+        <w:ind w:left="3540" w:hanging="3540"/>
         <w:rPr>
           <w:lang w:val="nl-BE"/>
         </w:rPr>
@@ -103,6 +104,20 @@
         </w:rPr>
         <w:t>Visualstudio.microsoft.com/downloads</w:t>
       </w:r>
+      <w:r>
+        <w:rPr>
+          <w:lang w:val="nl-BE"/>
+        </w:rPr>
+        <w:t>, C</w:t>
+      </w:r>
+      <w:r>
+        <w:rPr>
+          <w:lang w:val="nl-BE"/>
+        </w:rPr>
+        <w:t>ommunity downloader</w:t>
+      </w:r>
+      <w:bookmarkStart w:id="0" w:name="_GoBack"/>
+      <w:bookmarkEnd w:id="0"/>
     </w:p>
     <w:p>
       <w:pPr>
@@ -119,28 +134,189 @@
         <w:rPr>
           <w:lang w:val="nl-BE"/>
         </w:rPr>
-        <w:t xml:space="preserve">Visual C++ 14.0 get </w:t>
-      </w:r>
-      <w:proofErr w:type="spellStart"/>
-      <w:r>
-        <w:rPr>
-          <w:lang w:val="nl-BE"/>
-        </w:rPr>
-        <w:t>it</w:t>
-      </w:r>
-      <w:proofErr w:type="spellEnd"/>
+        <w:t xml:space="preserve">MSVC v140 </w:t>
+      </w:r>
+      <w:r>
+        <w:rPr>
+          <w:lang w:val="nl-BE"/>
+        </w:rPr>
+        <w:t xml:space="preserve">VS </w:t>
+      </w:r>
+      <w:r>
+        <w:rPr>
+          <w:lang w:val="nl-BE"/>
+        </w:rPr>
+        <w:t>2015</w:t>
+      </w:r>
+      <w:r>
+        <w:rPr>
+          <w:lang w:val="nl-BE"/>
+        </w:rPr>
+        <w:t xml:space="preserve"> C++ </w:t>
+      </w:r>
+      <w:proofErr w:type="spellStart"/>
+      <w:r>
+        <w:rPr>
+          <w:lang w:val="nl-BE"/>
+        </w:rPr>
+        <w:t>build</w:t>
+      </w:r>
+      <w:proofErr w:type="spellEnd"/>
+      <w:r>
+        <w:rPr>
+          <w:lang w:val="nl-BE"/>
+        </w:rPr>
+        <w:t xml:space="preserve"> tools (v14.</w:t>
+      </w:r>
+      <w:r>
+        <w:t>00</w:t>
+      </w:r>
+      <w:r>
+        <w:rPr>
+          <w:lang w:val="nl-BE"/>
+        </w:rPr>
+        <w:t>)</w:t>
+      </w:r>
+    </w:p>
+    <w:p>
+      <w:pPr>
+        <w:pStyle w:val="Lijstalinea"/>
+        <w:numPr>
+          <w:ilvl w:val="0"/>
+          <w:numId w:val="1"/>
+        </w:numPr>
+        <w:rPr>
+          <w:lang w:val="nl-BE"/>
+        </w:rPr>
+      </w:pPr>
+      <w:r>
+        <w:rPr>
+          <w:lang w:val="nl-BE"/>
+        </w:rPr>
+        <w:t xml:space="preserve">Windows 10SDK </w:t>
+      </w:r>
+      <w:r>
+        <w:rPr>
+          <w:lang w:val="nl-BE"/>
+        </w:rPr>
+        <w:t>(10.0.16299.0)</w:t>
+      </w:r>
+    </w:p>
+    <w:p>
+      <w:pPr>
+        <w:pStyle w:val="Lijstalinea"/>
+        <w:numPr>
+          <w:ilvl w:val="0"/>
+          <w:numId w:val="1"/>
+        </w:numPr>
+        <w:rPr>
+          <w:lang w:val="nl-BE"/>
+        </w:rPr>
+      </w:pPr>
+      <w:r>
+        <w:rPr>
+          <w:lang w:val="nl-BE"/>
+        </w:rPr>
+        <w:t xml:space="preserve">Windows </w:t>
+      </w:r>
+      <w:proofErr w:type="spellStart"/>
+      <w:r>
+        <w:rPr>
+          <w:lang w:val="nl-BE"/>
+        </w:rPr>
+        <w:t>universal</w:t>
+      </w:r>
+      <w:proofErr w:type="spellEnd"/>
+      <w:r>
+        <w:rPr>
+          <w:lang w:val="nl-BE"/>
+        </w:rPr>
+        <w:t xml:space="preserve"> CRT SDK</w:t>
+      </w:r>
+    </w:p>
+    <w:p>
+      <w:pPr>
+        <w:pStyle w:val="Lijstalinea"/>
+        <w:numPr>
+          <w:ilvl w:val="0"/>
+          <w:numId w:val="1"/>
+        </w:numPr>
+        <w:rPr>
+          <w:lang w:val="nl-BE"/>
+        </w:rPr>
+      </w:pPr>
+      <w:r>
+        <w:rPr>
+          <w:lang w:val="nl-BE"/>
+        </w:rPr>
+        <w:t xml:space="preserve">MSVC v142 – VS 2019 C++ x64/x86 </w:t>
+      </w:r>
+      <w:proofErr w:type="spellStart"/>
+      <w:r>
+        <w:rPr>
+          <w:lang w:val="nl-BE"/>
+        </w:rPr>
+        <w:t>build</w:t>
+      </w:r>
+      <w:proofErr w:type="spellEnd"/>
+      <w:r>
+        <w:rPr>
+          <w:lang w:val="nl-BE"/>
+        </w:rPr>
+        <w:t xml:space="preserve"> tools (v14.23 or v14.24)</w:t>
+      </w:r>
+    </w:p>
+    <w:p>
+      <w:pPr>
+        <w:rPr>
+          <w:lang w:val="nl-BE"/>
+        </w:rPr>
+      </w:pPr>
       <w:r>
         <w:rPr>
           <w:lang w:val="nl-BE"/>
         </w:rPr>
         <w:t xml:space="preserve"> </w:t>
       </w:r>
-      <w:proofErr w:type="spellStart"/>
-      <w:r>
-        <w:rPr>
-          <w:lang w:val="nl-BE"/>
-        </w:rPr>
-        <w:t>with</w:t>
+      <w:r>
+        <w:rPr>
+          <w:lang w:val="nl-BE"/>
+        </w:rPr>
+        <w:t xml:space="preserve">“Pip </w:t>
+      </w:r>
+      <w:proofErr w:type="spellStart"/>
+      <w:r>
+        <w:rPr>
+          <w:lang w:val="nl-BE"/>
+        </w:rPr>
+        <w:t>install</w:t>
+      </w:r>
+      <w:proofErr w:type="spellEnd"/>
+      <w:r>
+        <w:rPr>
+          <w:lang w:val="nl-BE"/>
+        </w:rPr>
+        <w:t xml:space="preserve"> –e .”</w:t>
+      </w:r>
+    </w:p>
+    <w:p>
+      <w:pPr>
+        <w:rPr>
+          <w:lang w:val="nl-BE"/>
+        </w:rPr>
+      </w:pPr>
+      <w:r>
+        <w:rPr>
+          <w:lang w:val="nl-BE"/>
+        </w:rPr>
+        <w:t xml:space="preserve">Tensorflow </w:t>
+      </w:r>
+      <w:proofErr w:type="spellStart"/>
+      <w:r>
+        <w:rPr>
+          <w:lang w:val="nl-BE"/>
+        </w:rPr>
+        <w:t>requires</w:t>
       </w:r>
       <w:proofErr w:type="spellEnd"/>
       <w:r>
@@ -154,48 +330,14 @@
         <w:rPr>
           <w:lang w:val="nl-BE"/>
         </w:rPr>
-        <w:t>build</w:t>
-      </w:r>
-      <w:proofErr w:type="spellEnd"/>
-      <w:r>
-        <w:rPr>
-          <w:lang w:val="nl-BE"/>
-        </w:rPr>
-        <w:t xml:space="preserve"> tools.</w:t>
-      </w:r>
-    </w:p>
-    <w:p>
-      <w:pPr>
-        <w:rPr>
-          <w:lang w:val="nl-BE"/>
-        </w:rPr>
-      </w:pPr>
-      <w:r>
-        <w:rPr>
-          <w:lang w:val="nl-BE"/>
-        </w:rPr>
-        <w:t xml:space="preserve">Windows 10SDK </w:t>
-      </w:r>
-      <w:proofErr w:type="spellStart"/>
-      <w:r>
-        <w:rPr>
-          <w:lang w:val="nl-BE"/>
-        </w:rPr>
-        <w:t>complements</w:t>
-      </w:r>
-      <w:proofErr w:type="spellEnd"/>
-    </w:p>
-    <w:p>
-      <w:pPr>
-        <w:rPr>
-          <w:lang w:val="nl-BE"/>
-        </w:rPr>
-      </w:pPr>
-      <w:r>
-        <w:rPr>
-          <w:lang w:val="nl-BE"/>
-        </w:rPr>
-        <w:t xml:space="preserve">“Pip </w:t>
+        <w:t>version</w:t>
+      </w:r>
+      <w:proofErr w:type="spellEnd"/>
+      <w:r>
+        <w:rPr>
+          <w:lang w:val="nl-BE"/>
+        </w:rPr>
+        <w:t xml:space="preserve"> 1.14.0, “pip </w:t>
       </w:r>
       <w:proofErr w:type="spellStart"/>
       <w:r>
@@ -209,61 +351,6 @@
         <w:rPr>
           <w:lang w:val="nl-BE"/>
         </w:rPr>
-        <w:t xml:space="preserve"> –e .”</w:t>
-      </w:r>
-    </w:p>
-    <w:p>
-      <w:pPr>
-        <w:rPr>
-          <w:lang w:val="nl-BE"/>
-        </w:rPr>
-      </w:pPr>
-      <w:r>
-        <w:rPr>
-          <w:lang w:val="nl-BE"/>
-        </w:rPr>
-        <w:t xml:space="preserve">Tensorflow </w:t>
-      </w:r>
-      <w:proofErr w:type="spellStart"/>
-      <w:r>
-        <w:rPr>
-          <w:lang w:val="nl-BE"/>
-        </w:rPr>
-        <w:t>requires</w:t>
-      </w:r>
-      <w:proofErr w:type="spellEnd"/>
-      <w:r>
-        <w:rPr>
-          <w:lang w:val="nl-BE"/>
-        </w:rPr>
-        <w:t xml:space="preserve"> </w:t>
-      </w:r>
-      <w:proofErr w:type="spellStart"/>
-      <w:r>
-        <w:rPr>
-          <w:lang w:val="nl-BE"/>
-        </w:rPr>
-        <w:t>version</w:t>
-      </w:r>
-      <w:proofErr w:type="spellEnd"/>
-      <w:r>
-        <w:rPr>
-          <w:lang w:val="nl-BE"/>
-        </w:rPr>
-        <w:t xml:space="preserve"> 1.14.0, “pip </w:t>
-      </w:r>
-      <w:proofErr w:type="spellStart"/>
-      <w:r>
-        <w:rPr>
-          <w:lang w:val="nl-BE"/>
-        </w:rPr>
-        <w:t>install</w:t>
-      </w:r>
-      <w:proofErr w:type="spellEnd"/>
-      <w:r>
-        <w:rPr>
-          <w:lang w:val="nl-BE"/>
-        </w:rPr>
         <w:t xml:space="preserve"> tensorflow==1.14.0”</w:t>
       </w:r>
     </w:p>
@@ -315,8 +402,6 @@
         </w:rPr>
         <w:t>”</w:t>
       </w:r>
-      <w:bookmarkStart w:id="0" w:name="_GoBack"/>
-      <w:bookmarkEnd w:id="0"/>
     </w:p>
     <w:p>
       <w:pPr>
@@ -901,7 +986,6 @@
   <w:style w:type="character" w:default="1" w:styleId="Standaardalinea-lettertype">
     <w:name w:val="Default Paragraph Font"/>
     <w:uiPriority w:val="1"/>
-    <w:semiHidden/>
     <w:unhideWhenUsed/>
   </w:style>
   <w:style w:type="table" w:default="1" w:styleId="Standaardtabel">

--- a/Documentatie/Verslag.docx
+++ b/Documentatie/Verslag.docx
@@ -116,8 +116,6 @@
         </w:rPr>
         <w:t>ommunity downloader</w:t>
       </w:r>
-      <w:bookmarkStart w:id="0" w:name="_GoBack"/>
-      <w:bookmarkEnd w:id="0"/>
     </w:p>
     <w:p>
       <w:pPr>
@@ -140,19 +138,7 @@
         <w:rPr>
           <w:lang w:val="nl-BE"/>
         </w:rPr>
-        <w:t xml:space="preserve">VS </w:t>
-      </w:r>
-      <w:r>
-        <w:rPr>
-          <w:lang w:val="nl-BE"/>
-        </w:rPr>
-        <w:t>2015</w:t>
-      </w:r>
-      <w:r>
-        <w:rPr>
-          <w:lang w:val="nl-BE"/>
-        </w:rPr>
-        <w:t xml:space="preserve"> C++ </w:t>
+        <w:t xml:space="preserve">VS 2015 C++ </w:t>
       </w:r>
       <w:proofErr w:type="spellStart"/>
       <w:r>
@@ -193,13 +179,7 @@
         <w:rPr>
           <w:lang w:val="nl-BE"/>
         </w:rPr>
-        <w:t xml:space="preserve">Windows 10SDK </w:t>
-      </w:r>
-      <w:r>
-        <w:rPr>
-          <w:lang w:val="nl-BE"/>
-        </w:rPr>
-        <w:t>(10.0.16299.0)</w:t>
+        <w:t>Windows 10SDK (10.0.16299.0)</w:t>
       </w:r>
     </w:p>
     <w:p>
@@ -269,15 +249,156 @@
     <w:p>
       <w:pPr>
         <w:rPr>
-          <w:lang w:val="nl-BE"/>
-        </w:rPr>
-      </w:pPr>
+          <w:b/>
+          <w:u w:val="single"/>
+          <w:lang w:val="nl-BE"/>
+        </w:rPr>
+      </w:pPr>
+      <w:r>
+        <w:rPr>
+          <w:b/>
+          <w:u w:val="single"/>
+          <w:lang w:val="nl-BE"/>
+        </w:rPr>
+        <w:t>Python packages</w:t>
+      </w:r>
+    </w:p>
+    <w:p>
+      <w:pPr>
+        <w:rPr>
+          <w:lang w:val="nl-BE"/>
+        </w:rPr>
+      </w:pPr>
+      <w:proofErr w:type="spellStart"/>
+      <w:r>
+        <w:rPr>
+          <w:lang w:val="nl-BE"/>
+        </w:rPr>
+        <w:t>To</w:t>
+      </w:r>
+      <w:proofErr w:type="spellEnd"/>
+      <w:r>
+        <w:rPr>
+          <w:lang w:val="nl-BE"/>
+        </w:rPr>
+        <w:t xml:space="preserve"> check </w:t>
+      </w:r>
+      <w:proofErr w:type="spellStart"/>
+      <w:r>
+        <w:rPr>
+          <w:lang w:val="nl-BE"/>
+        </w:rPr>
+        <w:t>library</w:t>
+      </w:r>
+      <w:proofErr w:type="spellEnd"/>
+      <w:r>
+        <w:rPr>
+          <w:lang w:val="nl-BE"/>
+        </w:rPr>
+        <w:t xml:space="preserve"> list “pip </w:t>
+      </w:r>
+      <w:proofErr w:type="spellStart"/>
+      <w:r>
+        <w:rPr>
+          <w:lang w:val="nl-BE"/>
+        </w:rPr>
+        <w:t>freeze</w:t>
+      </w:r>
+      <w:proofErr w:type="spellEnd"/>
+      <w:r>
+        <w:rPr>
+          <w:lang w:val="nl-BE"/>
+        </w:rPr>
+        <w:t>”</w:t>
+      </w:r>
+    </w:p>
+    <w:p>
+      <w:pPr>
+        <w:pStyle w:val="Lijstalinea"/>
+        <w:numPr>
+          <w:ilvl w:val="0"/>
+          <w:numId w:val="1"/>
+        </w:numPr>
+        <w:rPr>
+          <w:lang w:val="nl-BE"/>
+        </w:rPr>
+      </w:pPr>
+      <w:proofErr w:type="spellStart"/>
+      <w:r>
+        <w:rPr>
+          <w:lang w:val="nl-BE"/>
+        </w:rPr>
+        <w:t>clone</w:t>
+      </w:r>
+      <w:proofErr w:type="spellEnd"/>
       <w:r>
         <w:rPr>
           <w:lang w:val="nl-BE"/>
         </w:rPr>
         <w:t xml:space="preserve"> </w:t>
       </w:r>
+      <w:proofErr w:type="spellStart"/>
+      <w:r>
+        <w:rPr>
+          <w:lang w:val="nl-BE"/>
+        </w:rPr>
+        <w:t>gym_line_follower</w:t>
+      </w:r>
+      <w:proofErr w:type="spellEnd"/>
+      <w:r>
+        <w:rPr>
+          <w:lang w:val="nl-BE"/>
+        </w:rPr>
+        <w:t xml:space="preserve"> </w:t>
+      </w:r>
+      <w:r>
+        <w:rPr>
+          <w:lang w:val="nl-BE"/>
+        </w:rPr>
+        <w:t xml:space="preserve">&amp; </w:t>
+      </w:r>
+      <w:proofErr w:type="spellStart"/>
+      <w:r>
+        <w:rPr>
+          <w:lang w:val="nl-BE"/>
+        </w:rPr>
+        <w:t>pybullet</w:t>
+      </w:r>
+      <w:proofErr w:type="spellEnd"/>
+      <w:r>
+        <w:rPr>
+          <w:lang w:val="nl-BE"/>
+        </w:rPr>
+        <w:t xml:space="preserve"> </w:t>
+      </w:r>
+      <w:proofErr w:type="spellStart"/>
+      <w:r>
+        <w:rPr>
+          <w:lang w:val="nl-BE"/>
+        </w:rPr>
+        <w:t>from</w:t>
+      </w:r>
+      <w:proofErr w:type="spellEnd"/>
+      <w:r>
+        <w:rPr>
+          <w:lang w:val="nl-BE"/>
+        </w:rPr>
+        <w:t xml:space="preserve"> </w:t>
+      </w:r>
+      <w:proofErr w:type="spellStart"/>
+      <w:r>
+        <w:rPr>
+          <w:lang w:val="nl-BE"/>
+        </w:rPr>
+        <w:t>github</w:t>
+      </w:r>
+      <w:proofErr w:type="spellEnd"/>
+      <w:r>
+        <w:rPr>
+          <w:lang w:val="nl-BE"/>
+        </w:rPr>
+        <w:t xml:space="preserve"> -&gt; </w:t>
+      </w:r>
       <w:r>
         <w:rPr>
           <w:lang w:val="nl-BE"/>
@@ -301,6 +422,11 @@
     </w:p>
     <w:p>
       <w:pPr>
+        <w:pStyle w:val="Lijstalinea"/>
+        <w:numPr>
+          <w:ilvl w:val="0"/>
+          <w:numId w:val="1"/>
+        </w:numPr>
         <w:rPr>
           <w:lang w:val="nl-BE"/>
         </w:rPr>
@@ -356,52 +482,139 @@
     </w:p>
     <w:p>
       <w:pPr>
-        <w:rPr>
-          <w:lang w:val="nl-BE"/>
-        </w:rPr>
-      </w:pPr>
-      <w:proofErr w:type="spellStart"/>
-      <w:r>
-        <w:rPr>
-          <w:lang w:val="nl-BE"/>
-        </w:rPr>
-        <w:t>To</w:t>
-      </w:r>
-      <w:proofErr w:type="spellEnd"/>
-      <w:r>
-        <w:rPr>
-          <w:lang w:val="nl-BE"/>
-        </w:rPr>
-        <w:t xml:space="preserve"> check </w:t>
-      </w:r>
-      <w:proofErr w:type="spellStart"/>
-      <w:r>
-        <w:rPr>
-          <w:lang w:val="nl-BE"/>
-        </w:rPr>
-        <w:t>library</w:t>
-      </w:r>
-      <w:proofErr w:type="spellEnd"/>
-      <w:r>
-        <w:rPr>
-          <w:lang w:val="nl-BE"/>
-        </w:rPr>
-        <w:t xml:space="preserve"> list “pip </w:t>
-      </w:r>
-      <w:proofErr w:type="spellStart"/>
-      <w:r>
-        <w:rPr>
-          <w:lang w:val="nl-BE"/>
-        </w:rPr>
-        <w:t>freeze</w:t>
-      </w:r>
-      <w:proofErr w:type="spellEnd"/>
-      <w:r>
-        <w:rPr>
-          <w:lang w:val="nl-BE"/>
-        </w:rPr>
-        <w:t>”</w:t>
-      </w:r>
+        <w:pStyle w:val="Lijstalinea"/>
+        <w:numPr>
+          <w:ilvl w:val="0"/>
+          <w:numId w:val="1"/>
+        </w:numPr>
+        <w:rPr>
+          <w:lang w:val="nl-BE"/>
+        </w:rPr>
+      </w:pPr>
+      <w:r>
+        <w:rPr>
+          <w:lang w:val="nl-BE"/>
+        </w:rPr>
+        <w:t xml:space="preserve">Pip </w:t>
+      </w:r>
+      <w:proofErr w:type="spellStart"/>
+      <w:r>
+        <w:rPr>
+          <w:lang w:val="nl-BE"/>
+        </w:rPr>
+        <w:t>install</w:t>
+      </w:r>
+      <w:proofErr w:type="spellEnd"/>
+      <w:r>
+        <w:rPr>
+          <w:lang w:val="nl-BE"/>
+        </w:rPr>
+        <w:t xml:space="preserve"> gym</w:t>
+      </w:r>
+    </w:p>
+    <w:p>
+      <w:pPr>
+        <w:rPr>
+          <w:lang w:val="nl-BE"/>
+        </w:rPr>
+      </w:pPr>
+    </w:p>
+    <w:p>
+      <w:pPr>
+        <w:rPr>
+          <w:b/>
+          <w:sz w:val="20"/>
+          <w:lang w:val="nl-BE"/>
+        </w:rPr>
+      </w:pPr>
+      <w:proofErr w:type="spellStart"/>
+      <w:r>
+        <w:rPr>
+          <w:b/>
+          <w:sz w:val="20"/>
+          <w:lang w:val="nl-BE"/>
+        </w:rPr>
+        <w:t>LineFollower_</w:t>
+      </w:r>
+      <w:r>
+        <w:rPr>
+          <w:b/>
+          <w:sz w:val="20"/>
+          <w:lang w:val="nl-BE"/>
+        </w:rPr>
+        <w:t>Env</w:t>
+      </w:r>
+      <w:proofErr w:type="spellEnd"/>
+    </w:p>
+    <w:p>
+      <w:pPr>
+        <w:pStyle w:val="Lijstalinea"/>
+        <w:numPr>
+          <w:ilvl w:val="0"/>
+          <w:numId w:val="1"/>
+        </w:numPr>
+        <w:rPr>
+          <w:b/>
+          <w:sz w:val="20"/>
+          <w:lang w:val="nl-BE"/>
+        </w:rPr>
+      </w:pPr>
+      <w:r>
+        <w:rPr>
+          <w:sz w:val="20"/>
+          <w:lang w:val="nl-BE"/>
+        </w:rPr>
+        <w:t>step</w:t>
+      </w:r>
+    </w:p>
+    <w:p>
+      <w:pPr>
+        <w:rPr>
+          <w:b/>
+          <w:sz w:val="20"/>
+          <w:lang w:val="nl-BE"/>
+        </w:rPr>
+      </w:pPr>
+      <w:proofErr w:type="spellStart"/>
+      <w:r>
+        <w:rPr>
+          <w:b/>
+          <w:sz w:val="20"/>
+          <w:lang w:val="nl-BE"/>
+        </w:rPr>
+        <w:t>LineFollower_Bot</w:t>
+      </w:r>
+      <w:bookmarkStart w:id="0" w:name="_GoBack"/>
+      <w:bookmarkEnd w:id="0"/>
+      <w:proofErr w:type="spellEnd"/>
+    </w:p>
+    <w:p>
+      <w:pPr>
+        <w:rPr>
+          <w:b/>
+          <w:sz w:val="20"/>
+          <w:lang w:val="nl-BE"/>
+        </w:rPr>
+      </w:pPr>
+    </w:p>
+    <w:p>
+      <w:pPr>
+        <w:rPr>
+          <w:b/>
+          <w:sz w:val="20"/>
+          <w:lang w:val="nl-BE"/>
+        </w:rPr>
+      </w:pPr>
+      <w:proofErr w:type="spellStart"/>
+      <w:r>
+        <w:rPr>
+          <w:b/>
+          <w:sz w:val="20"/>
+          <w:lang w:val="nl-BE"/>
+        </w:rPr>
+        <w:t>LineFollower_Camera</w:t>
+      </w:r>
+      <w:proofErr w:type="spellEnd"/>
     </w:p>
     <w:p>
       <w:pPr>
@@ -986,6 +1199,7 @@
   <w:style w:type="character" w:default="1" w:styleId="Standaardalinea-lettertype">
     <w:name w:val="Default Paragraph Font"/>
     <w:uiPriority w:val="1"/>
+    <w:semiHidden/>
     <w:unhideWhenUsed/>
   </w:style>
   <w:style w:type="table" w:default="1" w:styleId="Standaardtabel">

--- a/Documentatie/Verslag.docx
+++ b/Documentatie/Verslag.docx
@@ -365,7 +365,7 @@
           <w:sz w:val="22"/>
           <w:shd w:fill="auto" w:val="clear"/>
         </w:rPr>
-        <w:t xml:space="preserve">Pip install gym + pybullet</w:t>
+        <w:t xml:space="preserve">conda install -c powerai gym &amp;  conda install -c hcc pybullet</w:t>
       </w:r>
     </w:p>
     <w:p>
@@ -671,6 +671,409 @@
           <w:shd w:fill="auto" w:val="clear"/>
         </w:rPr>
         <w:t xml:space="preserve">Some parameters are still hardcoded in the follower_bot.urdf file.</w:t>
+      </w:r>
+    </w:p>
+    <w:p>
+      <w:pPr>
+        <w:spacing w:before="0" w:after="160" w:line="259"/>
+        <w:ind w:right="0" w:left="0" w:firstLine="0"/>
+        <w:jc w:val="left"/>
+        <w:rPr>
+          <w:rFonts w:ascii="Calibri" w:hAnsi="Calibri" w:cs="Calibri" w:eastAsia="Calibri"/>
+          <w:color w:val="auto"/>
+          <w:spacing w:val="0"/>
+          <w:position w:val="0"/>
+          <w:sz w:val="22"/>
+          <w:shd w:fill="auto" w:val="clear"/>
+        </w:rPr>
+      </w:pPr>
+      <w:r>
+        <w:rPr>
+          <w:rFonts w:ascii="Calibri" w:hAnsi="Calibri" w:cs="Calibri" w:eastAsia="Calibri"/>
+          <w:color w:val="auto"/>
+          <w:spacing w:val="0"/>
+          <w:position w:val="0"/>
+          <w:sz w:val="22"/>
+          <w:shd w:fill="auto" w:val="clear"/>
+        </w:rPr>
+        <w:t xml:space="preserve">Changing the track that is loaded is done in Track.py:</w:t>
+      </w:r>
+    </w:p>
+    <w:p>
+      <w:pPr>
+        <w:spacing w:before="0" w:after="160" w:line="259"/>
+        <w:ind w:right="0" w:left="720" w:firstLine="0"/>
+        <w:jc w:val="left"/>
+        <w:rPr>
+          <w:rFonts w:ascii="Calibri" w:hAnsi="Calibri" w:cs="Calibri" w:eastAsia="Calibri"/>
+          <w:color w:val="auto"/>
+          <w:spacing w:val="0"/>
+          <w:position w:val="0"/>
+          <w:sz w:val="22"/>
+          <w:shd w:fill="auto" w:val="clear"/>
+        </w:rPr>
+      </w:pPr>
+      <w:r>
+        <w:rPr>
+          <w:rFonts w:ascii="Calibri" w:hAnsi="Calibri" w:cs="Calibri" w:eastAsia="Calibri"/>
+          <w:color w:val="auto"/>
+          <w:spacing w:val="0"/>
+          <w:position w:val="0"/>
+          <w:sz w:val="22"/>
+          <w:shd w:fill="auto" w:val="clear"/>
+        </w:rPr>
+        <w:t xml:space="preserve">- In func  "generate" the track 'file' gets made and returned as pts.</w:t>
+      </w:r>
+    </w:p>
+    <w:p>
+      <w:pPr>
+        <w:spacing w:before="0" w:after="160" w:line="259"/>
+        <w:ind w:right="0" w:left="720" w:firstLine="0"/>
+        <w:jc w:val="left"/>
+        <w:rPr>
+          <w:rFonts w:ascii="Calibri" w:hAnsi="Calibri" w:cs="Calibri" w:eastAsia="Calibri"/>
+          <w:color w:val="auto"/>
+          <w:spacing w:val="0"/>
+          <w:position w:val="0"/>
+          <w:sz w:val="22"/>
+          <w:shd w:fill="auto" w:val="clear"/>
+        </w:rPr>
+      </w:pPr>
+      <w:r>
+        <w:rPr>
+          <w:rFonts w:ascii="Calibri" w:hAnsi="Calibri" w:cs="Calibri" w:eastAsia="Calibri"/>
+          <w:color w:val="auto"/>
+          <w:spacing w:val="0"/>
+          <w:position w:val="0"/>
+          <w:sz w:val="22"/>
+          <w:shd w:fill="auto" w:val="clear"/>
+        </w:rPr>
+        <w:t xml:space="preserve">-line 98 bezier func. comment this line to make the track points given in the Generate() drawn in order.</w:t>
+      </w:r>
+    </w:p>
+    <w:p>
+      <w:pPr>
+        <w:spacing w:before="0" w:after="160" w:line="259"/>
+        <w:ind w:right="0" w:left="720" w:firstLine="0"/>
+        <w:jc w:val="left"/>
+        <w:rPr>
+          <w:rFonts w:ascii="Calibri" w:hAnsi="Calibri" w:cs="Calibri" w:eastAsia="Calibri"/>
+          <w:color w:val="auto"/>
+          <w:spacing w:val="0"/>
+          <w:position w:val="0"/>
+          <w:sz w:val="22"/>
+          <w:shd w:fill="auto" w:val="clear"/>
+        </w:rPr>
+      </w:pPr>
+      <w:r>
+        <w:rPr>
+          <w:rFonts w:ascii="Calibri" w:hAnsi="Calibri" w:cs="Calibri" w:eastAsia="Calibri"/>
+          <w:color w:val="auto"/>
+          <w:spacing w:val="0"/>
+          <w:position w:val="0"/>
+          <w:sz w:val="22"/>
+          <w:shd w:fill="auto" w:val="clear"/>
+        </w:rPr>
+        <w:t xml:space="preserve">-line72 in getcurve() in the for change length points from -1 to -2.</w:t>
+      </w:r>
+    </w:p>
+    <w:p>
+      <w:pPr>
+        <w:spacing w:before="0" w:after="160" w:line="259"/>
+        <w:ind w:right="0" w:left="720" w:firstLine="0"/>
+        <w:jc w:val="left"/>
+        <w:rPr>
+          <w:rFonts w:ascii="Calibri" w:hAnsi="Calibri" w:cs="Calibri" w:eastAsia="Calibri"/>
+          <w:color w:val="auto"/>
+          <w:spacing w:val="0"/>
+          <w:position w:val="0"/>
+          <w:sz w:val="22"/>
+          <w:shd w:fill="auto" w:val="clear"/>
+        </w:rPr>
+      </w:pPr>
+      <w:r>
+        <w:rPr>
+          <w:rFonts w:ascii="Calibri" w:hAnsi="Calibri" w:cs="Calibri" w:eastAsia="Calibri"/>
+          <w:color w:val="auto"/>
+          <w:spacing w:val="0"/>
+          <w:position w:val="0"/>
+          <w:sz w:val="22"/>
+          <w:shd w:fill="auto" w:val="clear"/>
+        </w:rPr>
+        <w:t xml:space="preserve">-Finally In line_followeR_env.py line 135-150 defines random positions and track. Change these accordingly to use with a fixed track (mcu) defined with the above steps.</w:t>
+      </w:r>
+    </w:p>
+    <w:p>
+      <w:pPr>
+        <w:spacing w:before="0" w:after="160" w:line="259"/>
+        <w:ind w:right="0" w:left="0" w:firstLine="0"/>
+        <w:jc w:val="left"/>
+        <w:rPr>
+          <w:rFonts w:ascii="Calibri" w:hAnsi="Calibri" w:cs="Calibri" w:eastAsia="Calibri"/>
+          <w:b/>
+          <w:color w:val="auto"/>
+          <w:spacing w:val="0"/>
+          <w:position w:val="0"/>
+          <w:sz w:val="22"/>
+          <w:shd w:fill="auto" w:val="clear"/>
+        </w:rPr>
+      </w:pPr>
+      <w:r>
+        <w:rPr>
+          <w:rFonts w:ascii="Calibri" w:hAnsi="Calibri" w:cs="Calibri" w:eastAsia="Calibri"/>
+          <w:b/>
+          <w:color w:val="auto"/>
+          <w:spacing w:val="0"/>
+          <w:position w:val="0"/>
+          <w:sz w:val="22"/>
+          <w:shd w:fill="auto" w:val="clear"/>
+        </w:rPr>
+        <w:t xml:space="preserve">Training a model</w:t>
+      </w:r>
+    </w:p>
+    <w:p>
+      <w:pPr>
+        <w:spacing w:before="0" w:after="160" w:line="259"/>
+        <w:ind w:right="0" w:left="0" w:firstLine="0"/>
+        <w:jc w:val="left"/>
+        <w:rPr>
+          <w:rFonts w:ascii="Calibri" w:hAnsi="Calibri" w:cs="Calibri" w:eastAsia="Calibri"/>
+          <w:b/>
+          <w:color w:val="auto"/>
+          <w:spacing w:val="0"/>
+          <w:position w:val="0"/>
+          <w:sz w:val="22"/>
+          <w:shd w:fill="auto" w:val="clear"/>
+        </w:rPr>
+      </w:pPr>
+      <w:r>
+        <w:rPr>
+          <w:rFonts w:ascii="Calibri" w:hAnsi="Calibri" w:cs="Calibri" w:eastAsia="Calibri"/>
+          <w:color w:val="auto"/>
+          <w:spacing w:val="0"/>
+          <w:position w:val="0"/>
+          <w:sz w:val="22"/>
+          <w:shd w:fill="auto" w:val="clear"/>
+        </w:rPr>
+        <w:t xml:space="preserve">Changing the track to the MCU is done with previous chapter. When the track is changed we can train a model with the ddpg.py. The default linefollower gets imported as gym enviroment, a network is created with the build_agent().</w:t>
+      </w:r>
+    </w:p>
+    <w:p>
+      <w:pPr>
+        <w:spacing w:before="0" w:after="160" w:line="259"/>
+        <w:ind w:right="0" w:left="0" w:firstLine="0"/>
+        <w:jc w:val="left"/>
+        <w:rPr>
+          <w:rFonts w:ascii="Calibri" w:hAnsi="Calibri" w:cs="Calibri" w:eastAsia="Calibri"/>
+          <w:b/>
+          <w:color w:val="auto"/>
+          <w:spacing w:val="0"/>
+          <w:position w:val="0"/>
+          <w:sz w:val="22"/>
+          <w:shd w:fill="auto" w:val="clear"/>
+        </w:rPr>
+      </w:pPr>
+      <w:r>
+        <w:rPr>
+          <w:rFonts w:ascii="Calibri" w:hAnsi="Calibri" w:cs="Calibri" w:eastAsia="Calibri"/>
+          <w:color w:val="auto"/>
+          <w:spacing w:val="0"/>
+          <w:position w:val="0"/>
+          <w:sz w:val="22"/>
+          <w:shd w:fill="auto" w:val="clear"/>
+        </w:rPr>
+        <w:t xml:space="preserve">the keras-rl library has different agents to choose from. the ddpg agent is chosen and imported as DPPGAgent.</w:t>
+      </w:r>
+    </w:p>
+    <w:p>
+      <w:pPr>
+        <w:spacing w:before="0" w:after="160" w:line="259"/>
+        <w:ind w:right="0" w:left="0" w:firstLine="0"/>
+        <w:jc w:val="left"/>
+        <w:rPr>
+          <w:rFonts w:ascii="Calibri" w:hAnsi="Calibri" w:cs="Calibri" w:eastAsia="Calibri"/>
+          <w:color w:val="auto"/>
+          <w:spacing w:val="0"/>
+          <w:position w:val="0"/>
+          <w:sz w:val="22"/>
+          <w:shd w:fill="auto" w:val="clear"/>
+        </w:rPr>
+      </w:pPr>
+      <w:r>
+        <w:rPr>
+          <w:rFonts w:ascii="Calibri" w:hAnsi="Calibri" w:cs="Calibri" w:eastAsia="Calibri"/>
+          <w:color w:val="auto"/>
+          <w:spacing w:val="0"/>
+          <w:position w:val="0"/>
+          <w:sz w:val="22"/>
+          <w:shd w:fill="auto" w:val="clear"/>
+        </w:rPr>
+        <w:t xml:space="preserve">With the DPPGAgent we can send the agent an enviroment and it will look the at the actions available. It can execute and train with the rewards gotten from the observation of the Line_env.  The train func() calls the build_agent() which creates the network for our model. In this network the following is build:</w:t>
+      </w:r>
+    </w:p>
+    <w:p>
+      <w:pPr>
+        <w:spacing w:before="0" w:after="160" w:line="259"/>
+        <w:ind w:right="0" w:left="0" w:firstLine="0"/>
+        <w:jc w:val="left"/>
+        <w:rPr>
+          <w:rFonts w:ascii="Calibri" w:hAnsi="Calibri" w:cs="Calibri" w:eastAsia="Calibri"/>
+          <w:color w:val="auto"/>
+          <w:spacing w:val="0"/>
+          <w:position w:val="0"/>
+          <w:sz w:val="22"/>
+          <w:shd w:fill="auto" w:val="clear"/>
+        </w:rPr>
+      </w:pPr>
+      <w:r>
+        <w:rPr>
+          <w:rFonts w:ascii="Calibri" w:hAnsi="Calibri" w:cs="Calibri" w:eastAsia="Calibri"/>
+          <w:b/>
+          <w:color w:val="auto"/>
+          <w:spacing w:val="0"/>
+          <w:position w:val="0"/>
+          <w:sz w:val="22"/>
+          <w:shd w:fill="auto" w:val="clear"/>
+        </w:rPr>
+        <w:t xml:space="preserve">Actor network</w:t>
+      </w:r>
+    </w:p>
+    <w:p>
+      <w:pPr>
+        <w:spacing w:before="0" w:after="160" w:line="259"/>
+        <w:ind w:right="0" w:left="0" w:firstLine="0"/>
+        <w:jc w:val="left"/>
+        <w:rPr>
+          <w:rFonts w:ascii="Calibri" w:hAnsi="Calibri" w:cs="Calibri" w:eastAsia="Calibri"/>
+          <w:color w:val="auto"/>
+          <w:spacing w:val="0"/>
+          <w:position w:val="0"/>
+          <w:sz w:val="22"/>
+          <w:shd w:fill="auto" w:val="clear"/>
+        </w:rPr>
+      </w:pPr>
+      <w:r>
+        <w:rPr>
+          <w:rFonts w:ascii="Calibri" w:hAnsi="Calibri" w:cs="Calibri" w:eastAsia="Calibri"/>
+          <w:color w:val="auto"/>
+          <w:spacing w:val="0"/>
+          <w:position w:val="0"/>
+          <w:sz w:val="22"/>
+          <w:shd w:fill="auto" w:val="clear"/>
+        </w:rPr>
+        <w:tab/>
+        <w:t xml:space="preserve">-</w:t>
+      </w:r>
+    </w:p>
+    <w:p>
+      <w:pPr>
+        <w:spacing w:before="0" w:after="160" w:line="259"/>
+        <w:ind w:right="0" w:left="0" w:firstLine="0"/>
+        <w:jc w:val="left"/>
+        <w:rPr>
+          <w:rFonts w:ascii="Calibri" w:hAnsi="Calibri" w:cs="Calibri" w:eastAsia="Calibri"/>
+          <w:color w:val="auto"/>
+          <w:spacing w:val="0"/>
+          <w:position w:val="0"/>
+          <w:sz w:val="22"/>
+          <w:shd w:fill="auto" w:val="clear"/>
+        </w:rPr>
+      </w:pPr>
+      <w:r>
+        <w:rPr>
+          <w:rFonts w:ascii="Calibri" w:hAnsi="Calibri" w:cs="Calibri" w:eastAsia="Calibri"/>
+          <w:b/>
+          <w:color w:val="auto"/>
+          <w:spacing w:val="0"/>
+          <w:position w:val="0"/>
+          <w:sz w:val="22"/>
+          <w:shd w:fill="auto" w:val="clear"/>
+        </w:rPr>
+        <w:t xml:space="preserve">Critic network</w:t>
+      </w:r>
+    </w:p>
+    <w:p>
+      <w:pPr>
+        <w:spacing w:before="0" w:after="160" w:line="259"/>
+        <w:ind w:right="0" w:left="0" w:firstLine="0"/>
+        <w:jc w:val="left"/>
+        <w:rPr>
+          <w:rFonts w:ascii="Calibri" w:hAnsi="Calibri" w:cs="Calibri" w:eastAsia="Calibri"/>
+          <w:b/>
+          <w:color w:val="auto"/>
+          <w:spacing w:val="0"/>
+          <w:position w:val="0"/>
+          <w:sz w:val="20"/>
+          <w:shd w:fill="auto" w:val="clear"/>
+        </w:rPr>
+      </w:pPr>
+      <w:r>
+        <w:rPr>
+          <w:rFonts w:ascii="Calibri" w:hAnsi="Calibri" w:cs="Calibri" w:eastAsia="Calibri"/>
+          <w:b/>
+          <w:color w:val="auto"/>
+          <w:spacing w:val="0"/>
+          <w:position w:val="0"/>
+          <w:sz w:val="20"/>
+          <w:shd w:fill="auto" w:val="clear"/>
+        </w:rPr>
+        <w:tab/>
+        <w:t xml:space="preserve">-</w:t>
+      </w:r>
+    </w:p>
+    <w:p>
+      <w:pPr>
+        <w:spacing w:before="0" w:after="160" w:line="259"/>
+        <w:ind w:right="0" w:left="0" w:firstLine="0"/>
+        <w:jc w:val="left"/>
+        <w:rPr>
+          <w:rFonts w:ascii="Calibri" w:hAnsi="Calibri" w:cs="Calibri" w:eastAsia="Calibri"/>
+          <w:b/>
+          <w:color w:val="auto"/>
+          <w:spacing w:val="0"/>
+          <w:position w:val="0"/>
+          <w:sz w:val="20"/>
+          <w:shd w:fill="auto" w:val="clear"/>
+        </w:rPr>
+      </w:pPr>
+      <w:r>
+        <w:rPr>
+          <w:rFonts w:ascii="Calibri" w:hAnsi="Calibri" w:cs="Calibri" w:eastAsia="Calibri"/>
+          <w:color w:val="auto"/>
+          <w:spacing w:val="0"/>
+          <w:position w:val="0"/>
+          <w:sz w:val="20"/>
+          <w:shd w:fill="auto" w:val="clear"/>
+        </w:rPr>
+        <w:t xml:space="preserve">The agents get compiled with the DPPGAgent() and with parameters for the amount of actions, the 2 networks, how to react on a result, the learning rate ... AANVULLEN. </w:t>
+      </w:r>
+    </w:p>
+    <w:p>
+      <w:pPr>
+        <w:spacing w:before="0" w:after="160" w:line="259"/>
+        <w:ind w:right="0" w:left="0" w:firstLine="0"/>
+        <w:jc w:val="left"/>
+        <w:rPr>
+          <w:rFonts w:ascii="Calibri" w:hAnsi="Calibri" w:cs="Calibri" w:eastAsia="Calibri"/>
+          <w:b/>
+          <w:color w:val="auto"/>
+          <w:spacing w:val="0"/>
+          <w:position w:val="0"/>
+          <w:sz w:val="20"/>
+          <w:shd w:fill="auto" w:val="clear"/>
+        </w:rPr>
+      </w:pPr>
+      <w:r>
+        <w:rPr>
+          <w:rFonts w:ascii="Calibri" w:hAnsi="Calibri" w:cs="Calibri" w:eastAsia="Calibri"/>
+          <w:b/>
+          <w:color w:val="auto"/>
+          <w:spacing w:val="0"/>
+          <w:position w:val="0"/>
+          <w:sz w:val="20"/>
+          <w:shd w:fill="auto" w:val="clear"/>
+        </w:rPr>
+        <w:t xml:space="preserve">Loading a saved pretrained model</w:t>
       </w:r>
     </w:p>
     <w:p>

--- a/Documentatie/Verslag.docx
+++ b/Documentatie/Verslag.docx
@@ -305,7 +305,18 @@
           <w:sz w:val="22"/>
           <w:shd w:fill="auto" w:val="clear"/>
         </w:rPr>
-        <w:t xml:space="preserve">e .”</w:t>
+        <w:t xml:space="preserve">e .</w:t>
+      </w:r>
+      <w:r>
+        <w:rPr>
+          <w:rFonts w:ascii="Calibri" w:hAnsi="Calibri" w:cs="Calibri" w:eastAsia="Calibri"/>
+          <w:color w:val="auto"/>
+          <w:spacing w:val="0"/>
+          <w:position w:val="0"/>
+          <w:sz w:val="22"/>
+          <w:shd w:fill="auto" w:val="clear"/>
+        </w:rPr>
+        <w:t xml:space="preserve">”</w:t>
       </w:r>
     </w:p>
     <w:p>
@@ -365,50 +376,65 @@
           <w:sz w:val="22"/>
           <w:shd w:fill="auto" w:val="clear"/>
         </w:rPr>
-        <w:t xml:space="preserve">conda install -c powerai gym &amp;  conda install -c hcc pybullet</w:t>
-      </w:r>
-    </w:p>
-    <w:p>
-      <w:pPr>
-        <w:spacing w:before="0" w:after="160" w:line="259"/>
-        <w:ind w:right="0" w:left="0" w:firstLine="0"/>
-        <w:jc w:val="left"/>
-        <w:rPr>
-          <w:rFonts w:ascii="Calibri" w:hAnsi="Calibri" w:cs="Calibri" w:eastAsia="Calibri"/>
-          <w:color w:val="auto"/>
-          <w:spacing w:val="0"/>
-          <w:position w:val="0"/>
-          <w:sz w:val="22"/>
-          <w:shd w:fill="auto" w:val="clear"/>
-        </w:rPr>
-      </w:pPr>
-    </w:p>
-    <w:p>
-      <w:pPr>
-        <w:spacing w:before="0" w:after="160" w:line="259"/>
-        <w:ind w:right="0" w:left="0" w:firstLine="0"/>
-        <w:jc w:val="left"/>
-        <w:rPr>
-          <w:rFonts w:ascii="Calibri" w:hAnsi="Calibri" w:cs="Calibri" w:eastAsia="Calibri"/>
-          <w:b/>
-          <w:color w:val="auto"/>
-          <w:spacing w:val="0"/>
-          <w:position w:val="0"/>
-          <w:sz w:val="20"/>
-          <w:shd w:fill="auto" w:val="clear"/>
-        </w:rPr>
-      </w:pPr>
-      <w:r>
-        <w:rPr>
-          <w:rFonts w:ascii="Calibri" w:hAnsi="Calibri" w:cs="Calibri" w:eastAsia="Calibri"/>
-          <w:b/>
-          <w:color w:val="auto"/>
-          <w:spacing w:val="0"/>
-          <w:position w:val="0"/>
-          <w:sz w:val="20"/>
-          <w:shd w:fill="auto" w:val="clear"/>
-        </w:rPr>
-        <w:t xml:space="preserve">LineFollower_Env</w:t>
+        <w:t xml:space="preserve">conda install -c powerai gym &amp;  pip install pybullet</w:t>
+      </w:r>
+    </w:p>
+    <w:p>
+      <w:pPr>
+        <w:numPr>
+          <w:ilvl w:val="0"/>
+          <w:numId w:val="6"/>
+        </w:numPr>
+        <w:spacing w:before="0" w:after="160" w:line="259"/>
+        <w:ind w:right="0" w:left="720" w:hanging="360"/>
+        <w:jc w:val="left"/>
+        <w:rPr>
+          <w:rFonts w:ascii="Calibri" w:hAnsi="Calibri" w:cs="Calibri" w:eastAsia="Calibri"/>
+          <w:color w:val="auto"/>
+          <w:spacing w:val="0"/>
+          <w:position w:val="0"/>
+          <w:sz w:val="22"/>
+          <w:shd w:fill="auto" w:val="clear"/>
+        </w:rPr>
+      </w:pPr>
+      <w:r>
+        <w:rPr>
+          <w:rFonts w:ascii="Calibri" w:hAnsi="Calibri" w:cs="Calibri" w:eastAsia="Calibri"/>
+          <w:color w:val="auto"/>
+          <w:spacing w:val="0"/>
+          <w:position w:val="0"/>
+          <w:sz w:val="22"/>
+          <w:shd w:fill="auto" w:val="clear"/>
+        </w:rPr>
+        <w:t xml:space="preserve">pip install git+https://github.com/benelot/pybullet-gym</w:t>
+      </w:r>
+    </w:p>
+    <w:p>
+      <w:pPr>
+        <w:spacing w:before="0" w:after="160" w:line="259"/>
+        <w:ind w:right="0" w:left="0" w:firstLine="0"/>
+        <w:jc w:val="left"/>
+        <w:rPr>
+          <w:rFonts w:ascii="Calibri" w:hAnsi="Calibri" w:cs="Calibri" w:eastAsia="Calibri"/>
+          <w:color w:val="auto"/>
+          <w:spacing w:val="0"/>
+          <w:position w:val="0"/>
+          <w:sz w:val="22"/>
+          <w:shd w:fill="auto" w:val="clear"/>
+        </w:rPr>
+      </w:pPr>
+      <w:r>
+        <w:rPr>
+          <w:rFonts w:ascii="Calibri" w:hAnsi="Calibri" w:cs="Calibri" w:eastAsia="Calibri"/>
+          <w:b/>
+          <w:color w:val="auto"/>
+          <w:spacing w:val="0"/>
+          <w:position w:val="0"/>
+          <w:sz w:val="22"/>
+          <w:u w:val="single"/>
+          <w:shd w:fill="auto" w:val="clear"/>
+        </w:rPr>
+        <w:t xml:space="preserve">Running errors</w:t>
       </w:r>
     </w:p>
     <w:p>
@@ -422,98 +448,66 @@
         <w:jc w:val="left"/>
         <w:rPr>
           <w:rFonts w:ascii="Calibri" w:hAnsi="Calibri" w:cs="Calibri" w:eastAsia="Calibri"/>
-          <w:b/>
-          <w:color w:val="auto"/>
-          <w:spacing w:val="0"/>
-          <w:position w:val="0"/>
-          <w:sz w:val="20"/>
-          <w:shd w:fill="auto" w:val="clear"/>
-        </w:rPr>
-      </w:pPr>
-      <w:r>
-        <w:rPr>
-          <w:rFonts w:ascii="Calibri" w:hAnsi="Calibri" w:cs="Calibri" w:eastAsia="Calibri"/>
-          <w:color w:val="auto"/>
-          <w:spacing w:val="0"/>
-          <w:position w:val="0"/>
-          <w:sz w:val="20"/>
-          <w:shd w:fill="auto" w:val="clear"/>
-        </w:rPr>
-        <w:t xml:space="preserve">If error " cannot re-register id: Linefollower-V0" then GOTO LINE 106 in 'Registration.py' and change = &gt; (env, "_gym_disable_underscore_compat", </w:t>
-      </w:r>
-      <w:r>
-        <w:rPr>
-          <w:rFonts w:ascii="Calibri" w:hAnsi="Calibri" w:cs="Calibri" w:eastAsia="Calibri"/>
-          <w:b/>
-          <w:color w:val="auto"/>
-          <w:spacing w:val="0"/>
-          <w:position w:val="0"/>
-          <w:sz w:val="20"/>
-          <w:shd w:fill="auto" w:val="clear"/>
-        </w:rPr>
-        <w:t xml:space="preserve">True</w:t>
-      </w:r>
-      <w:r>
-        <w:rPr>
-          <w:rFonts w:ascii="Calibri" w:hAnsi="Calibri" w:cs="Calibri" w:eastAsia="Calibri"/>
-          <w:color w:val="auto"/>
-          <w:spacing w:val="0"/>
-          <w:position w:val="0"/>
-          <w:sz w:val="20"/>
-          <w:shd w:fill="auto" w:val="clear"/>
-        </w:rPr>
-        <w:t xml:space="preserve">):</w:t>
-      </w:r>
-    </w:p>
-    <w:p>
-      <w:pPr>
-        <w:spacing w:before="0" w:after="160" w:line="259"/>
-        <w:ind w:right="0" w:left="0" w:firstLine="0"/>
-        <w:jc w:val="left"/>
-        <w:rPr>
-          <w:rFonts w:ascii="Calibri" w:hAnsi="Calibri" w:cs="Calibri" w:eastAsia="Calibri"/>
-          <w:b/>
-          <w:color w:val="auto"/>
-          <w:spacing w:val="0"/>
-          <w:position w:val="0"/>
-          <w:sz w:val="20"/>
-          <w:shd w:fill="auto" w:val="clear"/>
-        </w:rPr>
-      </w:pPr>
-      <w:r>
-        <w:rPr>
-          <w:rFonts w:ascii="Calibri" w:hAnsi="Calibri" w:cs="Calibri" w:eastAsia="Calibri"/>
-          <w:color w:val="auto"/>
-          <w:spacing w:val="0"/>
-          <w:position w:val="0"/>
-          <w:sz w:val="20"/>
-          <w:shd w:fill="auto" w:val="clear"/>
-        </w:rPr>
-        <w:tab/>
-        <w:t xml:space="preserve">on LINE 146 add '</w:t>
-      </w:r>
-      <w:r>
-        <w:rPr>
-          <w:rFonts w:ascii="Calibri" w:hAnsi="Calibri" w:cs="Calibri" w:eastAsia="Calibri"/>
-          <w:b/>
-          <w:color w:val="auto"/>
-          <w:spacing w:val="0"/>
-          <w:position w:val="0"/>
-          <w:sz w:val="20"/>
-          <w:shd w:fill="auto" w:val="clear"/>
-        </w:rPr>
-        <w:t xml:space="preserve">del self.env_specs[id]</w:t>
-      </w:r>
-      <w:r>
-        <w:rPr>
-          <w:rFonts w:ascii="Calibri" w:hAnsi="Calibri" w:cs="Calibri" w:eastAsia="Calibri"/>
-          <w:color w:val="auto"/>
-          <w:spacing w:val="0"/>
-          <w:position w:val="0"/>
-          <w:sz w:val="20"/>
-          <w:shd w:fill="auto" w:val="clear"/>
-        </w:rPr>
-        <w:t xml:space="preserve">' OR pip uninstall gym_line_follower (weird fix)</w:t>
+          <w:color w:val="auto"/>
+          <w:spacing w:val="0"/>
+          <w:position w:val="0"/>
+          <w:sz w:val="22"/>
+          <w:shd w:fill="auto" w:val="clear"/>
+        </w:rPr>
+      </w:pPr>
+      <w:r>
+        <w:rPr>
+          <w:rFonts w:ascii="Calibri" w:hAnsi="Calibri" w:cs="Calibri" w:eastAsia="Calibri"/>
+          <w:color w:val="auto"/>
+          <w:spacing w:val="0"/>
+          <w:position w:val="0"/>
+          <w:sz w:val="22"/>
+          <w:shd w:fill="auto" w:val="clear"/>
+        </w:rPr>
+        <w:t xml:space="preserve">'cannot re-register id: Linefollower-v0', comment code in _init_.py in dir "\gym_line_follower"</w:t>
+      </w:r>
+    </w:p>
+    <w:p>
+      <w:pPr>
+        <w:spacing w:before="0" w:after="160" w:line="259"/>
+        <w:ind w:right="0" w:left="0" w:firstLine="0"/>
+        <w:jc w:val="left"/>
+        <w:rPr>
+          <w:rFonts w:ascii="Calibri" w:hAnsi="Calibri" w:cs="Calibri" w:eastAsia="Calibri"/>
+          <w:color w:val="auto"/>
+          <w:spacing w:val="0"/>
+          <w:position w:val="0"/>
+          <w:sz w:val="22"/>
+          <w:shd w:fill="auto" w:val="clear"/>
+        </w:rPr>
+      </w:pPr>
+    </w:p>
+    <w:p>
+      <w:pPr>
+        <w:spacing w:before="0" w:after="160" w:line="259"/>
+        <w:ind w:right="0" w:left="0" w:firstLine="0"/>
+        <w:jc w:val="left"/>
+        <w:rPr>
+          <w:rFonts w:ascii="Calibri" w:hAnsi="Calibri" w:cs="Calibri" w:eastAsia="Calibri"/>
+          <w:b/>
+          <w:color w:val="auto"/>
+          <w:spacing w:val="0"/>
+          <w:position w:val="0"/>
+          <w:sz w:val="20"/>
+          <w:shd w:fill="auto" w:val="clear"/>
+        </w:rPr>
+      </w:pPr>
+      <w:r>
+        <w:rPr>
+          <w:rFonts w:ascii="Calibri" w:hAnsi="Calibri" w:cs="Calibri" w:eastAsia="Calibri"/>
+          <w:b/>
+          <w:color w:val="auto"/>
+          <w:spacing w:val="0"/>
+          <w:position w:val="0"/>
+          <w:sz w:val="20"/>
+          <w:shd w:fill="auto" w:val="clear"/>
+        </w:rPr>
+        <w:t xml:space="preserve">LineFollower_Env</w:t>
       </w:r>
     </w:p>
     <w:p>
@@ -544,6 +538,111 @@
           <w:sz w:val="20"/>
           <w:shd w:fill="auto" w:val="clear"/>
         </w:rPr>
+        <w:t xml:space="preserve">If error " cannot re-register id: Linefollower-V0" then GOTO LINE 106 in 'Registration.py' and change = &gt; (env, "_gym_disable_underscore_compat", </w:t>
+      </w:r>
+      <w:r>
+        <w:rPr>
+          <w:rFonts w:ascii="Calibri" w:hAnsi="Calibri" w:cs="Calibri" w:eastAsia="Calibri"/>
+          <w:b/>
+          <w:color w:val="auto"/>
+          <w:spacing w:val="0"/>
+          <w:position w:val="0"/>
+          <w:sz w:val="20"/>
+          <w:shd w:fill="auto" w:val="clear"/>
+        </w:rPr>
+        <w:t xml:space="preserve">True</w:t>
+      </w:r>
+      <w:r>
+        <w:rPr>
+          <w:rFonts w:ascii="Calibri" w:hAnsi="Calibri" w:cs="Calibri" w:eastAsia="Calibri"/>
+          <w:color w:val="auto"/>
+          <w:spacing w:val="0"/>
+          <w:position w:val="0"/>
+          <w:sz w:val="20"/>
+          <w:shd w:fill="auto" w:val="clear"/>
+        </w:rPr>
+        <w:t xml:space="preserve">):</w:t>
+      </w:r>
+    </w:p>
+    <w:p>
+      <w:pPr>
+        <w:spacing w:before="0" w:after="160" w:line="259"/>
+        <w:ind w:right="0" w:left="0" w:firstLine="0"/>
+        <w:jc w:val="left"/>
+        <w:rPr>
+          <w:rFonts w:ascii="Calibri" w:hAnsi="Calibri" w:cs="Calibri" w:eastAsia="Calibri"/>
+          <w:b/>
+          <w:color w:val="auto"/>
+          <w:spacing w:val="0"/>
+          <w:position w:val="0"/>
+          <w:sz w:val="20"/>
+          <w:shd w:fill="auto" w:val="clear"/>
+        </w:rPr>
+      </w:pPr>
+      <w:r>
+        <w:rPr>
+          <w:rFonts w:ascii="Calibri" w:hAnsi="Calibri" w:cs="Calibri" w:eastAsia="Calibri"/>
+          <w:color w:val="auto"/>
+          <w:spacing w:val="0"/>
+          <w:position w:val="0"/>
+          <w:sz w:val="20"/>
+          <w:shd w:fill="auto" w:val="clear"/>
+        </w:rPr>
+        <w:tab/>
+        <w:t xml:space="preserve">on LINE 146 add '</w:t>
+      </w:r>
+      <w:r>
+        <w:rPr>
+          <w:rFonts w:ascii="Calibri" w:hAnsi="Calibri" w:cs="Calibri" w:eastAsia="Calibri"/>
+          <w:b/>
+          <w:color w:val="auto"/>
+          <w:spacing w:val="0"/>
+          <w:position w:val="0"/>
+          <w:sz w:val="20"/>
+          <w:shd w:fill="auto" w:val="clear"/>
+        </w:rPr>
+        <w:t xml:space="preserve">del self.env_specs[id]</w:t>
+      </w:r>
+      <w:r>
+        <w:rPr>
+          <w:rFonts w:ascii="Calibri" w:hAnsi="Calibri" w:cs="Calibri" w:eastAsia="Calibri"/>
+          <w:color w:val="auto"/>
+          <w:spacing w:val="0"/>
+          <w:position w:val="0"/>
+          <w:sz w:val="20"/>
+          <w:shd w:fill="auto" w:val="clear"/>
+        </w:rPr>
+        <w:t xml:space="preserve">' OR pip uninstall gym_line_follower (weird fix)</w:t>
+      </w:r>
+    </w:p>
+    <w:p>
+      <w:pPr>
+        <w:numPr>
+          <w:ilvl w:val="0"/>
+          <w:numId w:val="12"/>
+        </w:numPr>
+        <w:spacing w:before="0" w:after="160" w:line="259"/>
+        <w:ind w:right="0" w:left="720" w:hanging="360"/>
+        <w:jc w:val="left"/>
+        <w:rPr>
+          <w:rFonts w:ascii="Calibri" w:hAnsi="Calibri" w:cs="Calibri" w:eastAsia="Calibri"/>
+          <w:b/>
+          <w:color w:val="auto"/>
+          <w:spacing w:val="0"/>
+          <w:position w:val="0"/>
+          <w:sz w:val="20"/>
+          <w:shd w:fill="auto" w:val="clear"/>
+        </w:rPr>
+      </w:pPr>
+      <w:r>
+        <w:rPr>
+          <w:rFonts w:ascii="Calibri" w:hAnsi="Calibri" w:cs="Calibri" w:eastAsia="Calibri"/>
+          <w:color w:val="auto"/>
+          <w:spacing w:val="0"/>
+          <w:position w:val="0"/>
+          <w:sz w:val="20"/>
+          <w:shd w:fill="auto" w:val="clear"/>
+        </w:rPr>
         <w:t xml:space="preserve">step</w:t>
       </w:r>
     </w:p>
@@ -1074,6 +1173,33 @@
           <w:shd w:fill="auto" w:val="clear"/>
         </w:rPr>
         <w:t xml:space="preserve">Loading a saved pretrained model</w:t>
+      </w:r>
+    </w:p>
+    <w:p>
+      <w:pPr>
+        <w:spacing w:before="0" w:after="160" w:line="259"/>
+        <w:ind w:right="0" w:left="0" w:firstLine="0"/>
+        <w:jc w:val="left"/>
+        <w:rPr>
+          <w:rFonts w:ascii="Calibri" w:hAnsi="Calibri" w:cs="Calibri" w:eastAsia="Calibri"/>
+          <w:b/>
+          <w:color w:val="auto"/>
+          <w:spacing w:val="0"/>
+          <w:position w:val="0"/>
+          <w:sz w:val="20"/>
+          <w:shd w:fill="auto" w:val="clear"/>
+        </w:rPr>
+      </w:pPr>
+      <w:r>
+        <w:rPr>
+          <w:rFonts w:ascii="Calibri" w:hAnsi="Calibri" w:cs="Calibri" w:eastAsia="Calibri"/>
+          <w:color w:val="auto"/>
+          <w:spacing w:val="0"/>
+          <w:position w:val="0"/>
+          <w:sz w:val="20"/>
+          <w:shd w:fill="auto" w:val="clear"/>
+        </w:rPr>
+        <w:t xml:space="preserve">Change the pretrained_path variable to the dir folder of the models trained. In train function add "agent.load_weights(os.path.join(pretrained_path,"weights"))". 'Weights' is the name of your file with weights to be loaded.</w:t>
       </w:r>
     </w:p>
     <w:p>
@@ -1141,16 +1267,26 @@
       <w:lvlText w:val="•"/>
     </w:lvl>
   </w:abstractNum>
+  <w:abstractNum w:abstractNumId="24">
+    <w:lvl w:ilvl="0">
+      <w:start w:val="1"/>
+      <w:numFmt w:val="bullet"/>
+      <w:lvlText w:val="•"/>
+    </w:lvl>
+  </w:abstractNum>
   <w:num w:numId="4">
+    <w:abstractNumId w:val="24"/>
+  </w:num>
+  <w:num w:numId="6">
     <w:abstractNumId w:val="18"/>
   </w:num>
-  <w:num w:numId="6">
+  <w:num w:numId="8">
     <w:abstractNumId w:val="12"/>
   </w:num>
-  <w:num w:numId="8">
+  <w:num w:numId="10">
     <w:abstractNumId w:val="6"/>
   </w:num>
-  <w:num w:numId="10">
+  <w:num w:numId="12">
     <w:abstractNumId w:val="0"/>
   </w:num>
 </w:numbering>
